--- a/SDG_10_writeup/SDG_10_writeupDV.docx
+++ b/SDG_10_writeup/SDG_10_writeupDV.docx
@@ -57,7 +57,7 @@
         <w:rPr>
           <w:rStyle w:val="redoc-inlinecode-1"/>
         </w:rPr>
-        <w:t xml:space="preserve">2020-04-08</w:t>
+        <w:t xml:space="preserve">2020-05-04</w:t>
       </w:r>
       <w:bookmarkEnd w:id="20"/>
     </w:p>
@@ -243,9 +243,155 @@
         <w:pStyle w:val="BodyText"/>
       </w:pPr>
       <w:r>
-        <w:t xml:space="preserve">In a regional perspective, the bottom 40 of most of the countries of EAP, ECA and LAC increased their income over the average; meanwhile, in OHI, SSA, MNA and SAS their income improved less than the national average. The SAS case is worrying, without a single country where the bottom’s income grew more than the average. Also, OHI behaviour is troubling as inequality seems to be increasing despite the overall increase in incomes.</w:t>
+        <w:t xml:space="preserve">In a regional perspective, the bottom 40 of most of the countries of</w:t>
+      </w:r>
+      <w:r>
+        <w:t xml:space="preserve"> </w:t>
+      </w:r>
+      <w:bookmarkStart w:id="31" w:name="redoc-inlinecode-9"/>
+      <w:r>
+        <w:rPr>
+          <w:rStyle w:val="redoc-inlinecode-9"/>
+        </w:rPr>
+        <w:t xml:space="preserve">East Asia and Pacific, Europe and Central Asia, and Latin America and the Caribbean</w:t>
+      </w:r>
+      <w:bookmarkEnd w:id="31"/>
+      <w:r>
+        <w:t xml:space="preserve"> </w:t>
+      </w:r>
+      <w:r>
+        <w:t xml:space="preserve">increased their income over the average; meanwhile, in</w:t>
+      </w:r>
+      <w:r>
+        <w:t xml:space="preserve"> </w:t>
+      </w:r>
+      <w:bookmarkStart w:id="32" w:name="redoc-inlinecode-10"/>
+      <w:r>
+        <w:rPr>
+          <w:rStyle w:val="redoc-inlinecode-10"/>
+        </w:rPr>
+        <w:t xml:space="preserve">South Asia, Middle East and North Africa, Sub-saharan Africa, and Other High Income countries</w:t>
+      </w:r>
+      <w:bookmarkEnd w:id="32"/>
+      <w:r>
+        <w:t xml:space="preserve"> </w:t>
+      </w:r>
+      <w:r>
+        <w:t xml:space="preserve">their income improved less than the national average, being</w:t>
+      </w:r>
+      <w:r>
+        <w:t xml:space="preserve"> </w:t>
+      </w:r>
+      <w:bookmarkStart w:id="33" w:name="redoc-inlinecode-11"/>
+      <w:r>
+        <w:rPr>
+          <w:rStyle w:val="redoc-inlinecode-11"/>
+        </w:rPr>
+        <w:t xml:space="preserve">100%, 75%, 66.67% and 54.55%</w:t>
+      </w:r>
+      <w:bookmarkEnd w:id="33"/>
+      <w:r>
+        <w:t xml:space="preserve"> </w:t>
+      </w:r>
+      <w:r>
+        <w:t xml:space="preserve">of their countries exhibiting such behaiviour, respectively.</w:t>
       </w:r>
     </w:p>
+    <w:p>
+      <w:pPr>
+        <w:pStyle w:val="BodyText"/>
+      </w:pPr>
+      <w:r>
+        <w:t xml:space="preserve">An overview by income groups is largly meanigfull. The</w:t>
+      </w:r>
+      <w:r>
+        <w:t xml:space="preserve"> </w:t>
+      </w:r>
+      <w:bookmarkStart w:id="34" w:name="redoc-inlinecode-12"/>
+      <w:r>
+        <w:rPr>
+          <w:rStyle w:val="redoc-inlinecode-12"/>
+        </w:rPr>
+        <w:t xml:space="preserve">57.14% and 79.17%</w:t>
+      </w:r>
+      <w:bookmarkEnd w:id="34"/>
+      <w:r>
+        <w:t xml:space="preserve"> </w:t>
+      </w:r>
+      <w:r>
+        <w:t xml:space="preserve">of</w:t>
+      </w:r>
+      <w:r>
+        <w:t xml:space="preserve"> </w:t>
+      </w:r>
+      <w:bookmarkStart w:id="35" w:name="redoc-inlinecode-13"/>
+      <w:r>
+        <w:rPr>
+          <w:rStyle w:val="redoc-inlinecode-13"/>
+        </w:rPr>
+        <w:t xml:space="preserve">Upper middle income, and High income</w:t>
+      </w:r>
+      <w:bookmarkEnd w:id="35"/>
+      <w:r>
+        <w:t xml:space="preserve">’s bottom 40% increased their income more rapidly than de average, accordingly; Whereas, for the</w:t>
+      </w:r>
+      <w:r>
+        <w:t xml:space="preserve"> </w:t>
+      </w:r>
+      <w:bookmarkStart w:id="36" w:name="redoc-inlinecode-14"/>
+      <w:r>
+        <w:rPr>
+          <w:rStyle w:val="redoc-inlinecode-14"/>
+        </w:rPr>
+        <w:t xml:space="preserve">Low income, and Lower middle income</w:t>
+      </w:r>
+      <w:bookmarkEnd w:id="36"/>
+      <w:r>
+        <w:t xml:space="preserve"> </w:t>
+      </w:r>
+      <w:r>
+        <w:t xml:space="preserve">countries the bottom earners experienced a lower expansion of their wellfare compared to the average, with only</w:t>
+      </w:r>
+      <w:r>
+        <w:t xml:space="preserve"> </w:t>
+      </w:r>
+      <w:bookmarkStart w:id="37" w:name="redoc-inlinecode-15"/>
+      <w:r>
+        <w:rPr>
+          <w:rStyle w:val="redoc-inlinecode-15"/>
+        </w:rPr>
+        <w:t xml:space="preserve">33.33% and 45.45%</w:t>
+      </w:r>
+      <w:bookmarkEnd w:id="37"/>
+      <w:r>
+        <w:t xml:space="preserve"> </w:t>
+      </w:r>
+      <w:r>
+        <w:t xml:space="preserve">of the countries, in the respective income group, with the bottom’s growth out-performing the average.</w:t>
+      </w:r>
+    </w:p>
+    <w:bookmarkStart w:id="38" w:name="redoc-codechunk-3"/>
+    <w:p>
+      <w:pPr>
+        <w:pStyle w:val="redoc-codechunk-3"/>
+      </w:pPr>
+    </w:p>
+    <w:bookmarkEnd w:id="38"/>
+    <w:p>
+      <w:pPr>
+        <w:pStyle w:val="BodyText"/>
+      </w:pPr>
+      <w:r>
+        <w:t xml:space="preserve">It can be valuable to check the how the countries have performed across time. Comparing the current growth rates (2012-2017) with the ones between 2008-2013, we found broad changes in the countries behaivior. For both growth rate windows, the following figure shows how the contries rank form the one with the fastest growth of the bottom compared to the average, to the one with the slowest.</w:t>
+      </w:r>
+    </w:p>
+    <w:bookmarkStart w:id="39" w:name="redoc-codechunk-4"/>
+    <w:p>
+      <w:pPr>
+        <w:pStyle w:val="redoc-codechunk-4"/>
+      </w:pPr>
+    </w:p>
+    <w:bookmarkEnd w:id="39"/>
     <w:sectPr>
       <w:pgSz w:w="12240" w:h="15840"/>
       <w:pgMar w:top="1440" w:right="1440" w:bottom="1440" w:left="1440" w:header="0" w:footer="0" w:gutter="0"/>
@@ -2373,6 +2519,30 @@
       <w:shd w:val="clear" w:color="auto" w:fill="FFBEBF"/>
     </w:pPr>
   </w:style>
+  <w:style w:type="paragraph" w:customStyle="1" w:styleId="redoc-codechunk-3">
+    <w:name w:val="redoc-codechunk-3"/>
+    <w:basedOn w:val="BodyText"/>
+    <w:qFormat/>
+    <w:hidden/>
+    <w:rPr>
+      <w:shd w:val="clear" w:color="auto" w:fill="FFBEBF"/>
+    </w:rPr>
+    <w:pPr>
+      <w:shd w:val="clear" w:color="auto" w:fill="FFBEBF"/>
+    </w:pPr>
+  </w:style>
+  <w:style w:type="paragraph" w:customStyle="1" w:styleId="redoc-codechunk-4">
+    <w:name w:val="redoc-codechunk-4"/>
+    <w:basedOn w:val="BodyText"/>
+    <w:qFormat/>
+    <w:hidden/>
+    <w:rPr>
+      <w:shd w:val="clear" w:color="auto" w:fill="FFBEBF"/>
+    </w:rPr>
+    <w:pPr>
+      <w:shd w:val="clear" w:color="auto" w:fill="FFBEBF"/>
+    </w:pPr>
+  </w:style>
   <w:style w:type="character" w:customStyle="1" w:styleId="redoc-inlinecode-1">
     <w:name w:val="redoc-inlinecode-1"/>
     <w:basedOn w:val="BodyTextChar"/>
@@ -2384,6 +2554,72 @@
       <w:shd w:val="clear" w:color="auto" w:fill="FFBEBF"/>
     </w:pPr>
   </w:style>
+  <w:style w:type="character" w:customStyle="1" w:styleId="redoc-inlinecode-10">
+    <w:name w:val="redoc-inlinecode-10"/>
+    <w:basedOn w:val="BodyTextChar"/>
+    <w:hidden/>
+    <w:rPr>
+      <w:shd w:val="clear" w:color="auto" w:fill="FFBEBF"/>
+    </w:rPr>
+    <w:pPr>
+      <w:shd w:val="clear" w:color="auto" w:fill="FFBEBF"/>
+    </w:pPr>
+  </w:style>
+  <w:style w:type="character" w:customStyle="1" w:styleId="redoc-inlinecode-11">
+    <w:name w:val="redoc-inlinecode-11"/>
+    <w:basedOn w:val="BodyTextChar"/>
+    <w:hidden/>
+    <w:rPr>
+      <w:shd w:val="clear" w:color="auto" w:fill="FFBEBF"/>
+    </w:rPr>
+    <w:pPr>
+      <w:shd w:val="clear" w:color="auto" w:fill="FFBEBF"/>
+    </w:pPr>
+  </w:style>
+  <w:style w:type="character" w:customStyle="1" w:styleId="redoc-inlinecode-12">
+    <w:name w:val="redoc-inlinecode-12"/>
+    <w:basedOn w:val="BodyTextChar"/>
+    <w:hidden/>
+    <w:rPr>
+      <w:shd w:val="clear" w:color="auto" w:fill="FFBEBF"/>
+    </w:rPr>
+    <w:pPr>
+      <w:shd w:val="clear" w:color="auto" w:fill="FFBEBF"/>
+    </w:pPr>
+  </w:style>
+  <w:style w:type="character" w:customStyle="1" w:styleId="redoc-inlinecode-13">
+    <w:name w:val="redoc-inlinecode-13"/>
+    <w:basedOn w:val="BodyTextChar"/>
+    <w:hidden/>
+    <w:rPr>
+      <w:shd w:val="clear" w:color="auto" w:fill="FFBEBF"/>
+    </w:rPr>
+    <w:pPr>
+      <w:shd w:val="clear" w:color="auto" w:fill="FFBEBF"/>
+    </w:pPr>
+  </w:style>
+  <w:style w:type="character" w:customStyle="1" w:styleId="redoc-inlinecode-14">
+    <w:name w:val="redoc-inlinecode-14"/>
+    <w:basedOn w:val="BodyTextChar"/>
+    <w:hidden/>
+    <w:rPr>
+      <w:shd w:val="clear" w:color="auto" w:fill="FFBEBF"/>
+    </w:rPr>
+    <w:pPr>
+      <w:shd w:val="clear" w:color="auto" w:fill="FFBEBF"/>
+    </w:pPr>
+  </w:style>
+  <w:style w:type="character" w:customStyle="1" w:styleId="redoc-inlinecode-15">
+    <w:name w:val="redoc-inlinecode-15"/>
+    <w:basedOn w:val="BodyTextChar"/>
+    <w:hidden/>
+    <w:rPr>
+      <w:shd w:val="clear" w:color="auto" w:fill="FFBEBF"/>
+    </w:rPr>
+    <w:pPr>
+      <w:shd w:val="clear" w:color="auto" w:fill="FFBEBF"/>
+    </w:pPr>
+  </w:style>
   <w:style w:type="character" w:customStyle="1" w:styleId="redoc-inlinecode-2">
     <w:name w:val="redoc-inlinecode-2"/>
     <w:basedOn w:val="BodyTextChar"/>
@@ -2452,6 +2688,17 @@
   </w:style>
   <w:style w:type="character" w:customStyle="1" w:styleId="redoc-inlinecode-8">
     <w:name w:val="redoc-inlinecode-8"/>
+    <w:basedOn w:val="BodyTextChar"/>
+    <w:hidden/>
+    <w:rPr>
+      <w:shd w:val="clear" w:color="auto" w:fill="FFBEBF"/>
+    </w:rPr>
+    <w:pPr>
+      <w:shd w:val="clear" w:color="auto" w:fill="FFBEBF"/>
+    </w:pPr>
+  </w:style>
+  <w:style w:type="character" w:customStyle="1" w:styleId="redoc-inlinecode-9">
+    <w:name w:val="redoc-inlinecode-9"/>
     <w:basedOn w:val="BodyTextChar"/>
     <w:hidden/>
     <w:rPr>

--- a/SDG_10_writeup/SDG_10_writeupDV.docx
+++ b/SDG_10_writeup/SDG_10_writeupDV.docx
@@ -57,7 +57,7 @@
         <w:rPr>
           <w:rStyle w:val="redoc-inlinecode-1"/>
         </w:rPr>
-        <w:t xml:space="preserve">2020-05-04</w:t>
+        <w:t xml:space="preserve">2020-05-05</w:t>
       </w:r>
       <w:bookmarkEnd w:id="20"/>
     </w:p>
@@ -218,7 +218,7 @@
         <w:t xml:space="preserve"> </w:t>
       </w:r>
       <w:r>
-        <w:t xml:space="preserve">the bottom 40 were more harshly hitten, meanwhile in</w:t>
+        <w:t xml:space="preserve">the bottom 40 were more harshly hit, meanwhile in</w:t>
       </w:r>
       <w:r>
         <w:t xml:space="preserve"> </w:t>
@@ -277,7 +277,7 @@
         <w:t xml:space="preserve"> </w:t>
       </w:r>
       <w:r>
-        <w:t xml:space="preserve">their income improved less than the national average, being</w:t>
+        <w:t xml:space="preserve">their income improved less than the national average, with</w:t>
       </w:r>
       <w:r>
         <w:t xml:space="preserve"> </w:t>
@@ -302,7 +302,7 @@
         <w:pStyle w:val="BodyText"/>
       </w:pPr>
       <w:r>
-        <w:t xml:space="preserve">An overview by income groups is largly meanigfull. The</w:t>
+        <w:t xml:space="preserve">An overview by income groups is largely meaningful. The</w:t>
       </w:r>
       <w:r>
         <w:t xml:space="preserve"> </w:t>
@@ -350,7 +350,7 @@
         <w:t xml:space="preserve"> </w:t>
       </w:r>
       <w:r>
-        <w:t xml:space="preserve">countries the bottom earners experienced a lower expansion of their wellfare compared to the average, with only</w:t>
+        <w:t xml:space="preserve">countries the bottom earners experienced a lower expansion of their welfare compared to the average, with only</w:t>
       </w:r>
       <w:r>
         <w:t xml:space="preserve"> </w:t>
@@ -367,7 +367,7 @@
         <w:t xml:space="preserve"> </w:t>
       </w:r>
       <w:r>
-        <w:t xml:space="preserve">of the countries, in the respective income group, with the bottom’s growth out-performing the average.</w:t>
+        <w:t xml:space="preserve">of the countries, in the respective income group, with the bottom’s growth out-performing the average. The full information on the countries with enough data is summarized on the panel A of figure 1; the solid red dots represents the bottom’s growth, meanwhile the hollow black circle, represents the averages.</w:t>
       </w:r>
     </w:p>
     <w:bookmarkStart w:id="38" w:name="redoc-codechunk-3"/>
@@ -382,16 +382,293 @@
         <w:pStyle w:val="BodyText"/>
       </w:pPr>
       <w:r>
-        <w:t xml:space="preserve">It can be valuable to check the how the countries have performed across time. Comparing the current growth rates (2012-2017) with the ones between 2008-2013, we found broad changes in the countries behaivior. For both growth rate windows, the following figure shows how the contries rank form the one with the fastest growth of the bottom compared to the average, to the one with the slowest.</w:t>
+        <w:t xml:space="preserve">It can be valuable to check how the countries have performed across time. Comparing the current growth rates (2012-2017) with the ones between 2008-2013, we found broad changes in the countries’ behaviour. Panel B of the figure 1, shows the growth rates for the countries in which for the 2008-2013 period their bottom grew faster than the average; here the light blue figures correspond to the values for the 2008-2013 period. One of the first conclusions to arise, is that for most countries the behaviour is volatile across time. Out of the</w:t>
+      </w:r>
+      <w:r>
+        <w:t xml:space="preserve"> </w:t>
+      </w:r>
+      <w:bookmarkStart w:id="39" w:name="redoc-inlinecode-16"/>
+      <w:r>
+        <w:rPr>
+          <w:rStyle w:val="redoc-inlinecode-16"/>
+        </w:rPr>
+        <w:t xml:space="preserve">48</w:t>
+      </w:r>
+      <w:bookmarkEnd w:id="39"/>
+      <w:r>
+        <w:t xml:space="preserve"> </w:t>
+      </w:r>
+      <w:r>
+        <w:t xml:space="preserve">countries were that previously experiencing a fastest growth for the bottom, only</w:t>
+      </w:r>
+      <w:r>
+        <w:t xml:space="preserve"> </w:t>
+      </w:r>
+      <w:bookmarkStart w:id="40" w:name="redoc-inlinecode-17"/>
+      <w:r>
+        <w:rPr>
+          <w:rStyle w:val="redoc-inlinecode-17"/>
+        </w:rPr>
+        <w:t xml:space="preserve">28</w:t>
+      </w:r>
+      <w:bookmarkEnd w:id="40"/>
+      <w:r>
+        <w:t xml:space="preserve"> </w:t>
+      </w:r>
+      <w:r>
+        <w:t xml:space="preserve">endured. Moreover, the changes in a countries’ overall growth seems to drive inequality changes. Out of the</w:t>
+      </w:r>
+      <w:r>
+        <w:t xml:space="preserve"> </w:t>
+      </w:r>
+      <w:bookmarkStart w:id="41" w:name="redoc-inlinecode-18"/>
+      <w:r>
+        <w:rPr>
+          <w:rStyle w:val="redoc-inlinecode-18"/>
+        </w:rPr>
+        <w:t xml:space="preserve">11</w:t>
+      </w:r>
+      <w:bookmarkEnd w:id="41"/>
+      <w:r>
+        <w:t xml:space="preserve"> </w:t>
+      </w:r>
+      <w:r>
+        <w:t xml:space="preserve">countries with faster growth for the bottom in the past and experiencing an average recovery from a previous negative growth,</w:t>
+      </w:r>
+      <w:r>
+        <w:t xml:space="preserve"> </w:t>
+      </w:r>
+      <w:bookmarkStart w:id="42" w:name="redoc-inlinecode-19"/>
+      <w:r>
+        <w:rPr>
+          <w:rStyle w:val="redoc-inlinecode-19"/>
+        </w:rPr>
+        <w:t xml:space="preserve">7</w:t>
+      </w:r>
+      <w:bookmarkEnd w:id="42"/>
+      <w:r>
+        <w:t xml:space="preserve"> </w:t>
+      </w:r>
+      <w:r>
+        <w:t xml:space="preserve">reverted their former inequality reducing trends. A similar shift is found when checking for an overall increase in the average income; in</w:t>
+      </w:r>
+      <w:r>
+        <w:t xml:space="preserve"> </w:t>
+      </w:r>
+      <w:bookmarkStart w:id="43" w:name="redoc-inlinecode-20"/>
+      <w:r>
+        <w:rPr>
+          <w:rStyle w:val="redoc-inlinecode-20"/>
+        </w:rPr>
+        <w:t xml:space="preserve">11</w:t>
+      </w:r>
+      <w:bookmarkEnd w:id="43"/>
+      <w:r>
+        <w:t xml:space="preserve"> </w:t>
+      </w:r>
+      <w:r>
+        <w:t xml:space="preserve">countries, out of</w:t>
+      </w:r>
+      <w:r>
+        <w:t xml:space="preserve"> </w:t>
+      </w:r>
+      <w:bookmarkStart w:id="44" w:name="redoc-inlinecode-21"/>
+      <w:r>
+        <w:rPr>
+          <w:rStyle w:val="redoc-inlinecode-21"/>
+        </w:rPr>
+        <w:t xml:space="preserve">23</w:t>
+      </w:r>
+      <w:bookmarkEnd w:id="44"/>
+      <w:r>
+        <w:t xml:space="preserve"> </w:t>
+      </w:r>
+      <w:r>
+        <w:t xml:space="preserve">perciving an increase in their mean growth, the trend changed, and the bottom 40 started to displays slower growth compared to the mean. While, in the</w:t>
+      </w:r>
+      <w:r>
+        <w:t xml:space="preserve"> </w:t>
+      </w:r>
+      <w:bookmarkStart w:id="45" w:name="redoc-inlinecode-22"/>
+      <w:r>
+        <w:rPr>
+          <w:rStyle w:val="redoc-inlinecode-22"/>
+        </w:rPr>
+        <w:t xml:space="preserve">25</w:t>
+      </w:r>
+      <w:bookmarkEnd w:id="45"/>
+      <w:r>
+        <w:t xml:space="preserve"> </w:t>
+      </w:r>
+      <w:r>
+        <w:t xml:space="preserve">countries with a reduction on the mean growth, in only</w:t>
+      </w:r>
+      <w:r>
+        <w:t xml:space="preserve"> </w:t>
+      </w:r>
+      <w:bookmarkStart w:id="46" w:name="redoc-inlinecode-23"/>
+      <w:r>
+        <w:rPr>
+          <w:rStyle w:val="redoc-inlinecode-23"/>
+        </w:rPr>
+        <w:t xml:space="preserve">9</w:t>
+      </w:r>
+      <w:bookmarkEnd w:id="46"/>
+      <w:r>
+        <w:t xml:space="preserve"> </w:t>
+      </w:r>
+      <w:r>
+        <w:t xml:space="preserve">the bottom’s growth became slower.</w:t>
       </w:r>
     </w:p>
-    <w:bookmarkStart w:id="39" w:name="redoc-codechunk-4"/>
     <w:p>
       <w:pPr>
+        <w:pStyle w:val="BodyText"/>
+      </w:pPr>
+      <w:r>
+        <w:t xml:space="preserve">Finally, for both growth rate windows, the following figure shows how the countries rank from the one with the fastest growth of the bottom compared to the average, to the one with the slowest. The black points represent the rank during the 2008-2013 period, while the colored points are the new rankings. The color of the new points depends on whether the country goes up in the rank (blue), or down (red). Once again, the temporal behaviour shows volatile, with no country remaining on the same position. The countries with the smallest relative change were</w:t>
+      </w:r>
+      <w:r>
+        <w:t xml:space="preserve"> </w:t>
+      </w:r>
+      <w:bookmarkStart w:id="47" w:name="redoc-inlinecode-24"/>
+      <w:r>
+        <w:rPr>
+          <w:rStyle w:val="redoc-inlinecode-24"/>
+        </w:rPr>
+        <w:t xml:space="preserve">Turkey and Chile</w:t>
+      </w:r>
+      <w:bookmarkEnd w:id="47"/>
+      <w:r>
+        <w:t xml:space="preserve">, and those with the largest were</w:t>
+      </w:r>
+      <w:r>
+        <w:t xml:space="preserve"> </w:t>
+      </w:r>
+      <w:bookmarkStart w:id="48" w:name="redoc-inlinecode-25"/>
+      <w:r>
+        <w:rPr>
+          <w:rStyle w:val="redoc-inlinecode-25"/>
+        </w:rPr>
+        <w:t xml:space="preserve">Uganda and Iran</w:t>
+      </w:r>
+      <w:bookmarkEnd w:id="48"/>
+      <w:r>
+        <w:t xml:space="preserve">, ranking</w:t>
+      </w:r>
+      <w:r>
+        <w:t xml:space="preserve"> </w:t>
+      </w:r>
+      <w:bookmarkStart w:id="49" w:name="redoc-inlinecode-26"/>
+      <w:r>
+        <w:rPr>
+          <w:rStyle w:val="redoc-inlinecode-26"/>
+        </w:rPr>
+        <w:t xml:space="preserve">70 and 72</w:t>
+      </w:r>
+      <w:bookmarkEnd w:id="49"/>
+      <w:r>
+        <w:t xml:space="preserve"> </w:t>
+      </w:r>
+      <w:r>
+        <w:t xml:space="preserve">for the latest data, compared to a previous rank of</w:t>
+      </w:r>
+      <w:r>
+        <w:t xml:space="preserve"> </w:t>
+      </w:r>
+      <w:bookmarkStart w:id="50" w:name="redoc-inlinecode-27"/>
+      <w:r>
+        <w:rPr>
+          <w:rStyle w:val="redoc-inlinecode-27"/>
+        </w:rPr>
+        <w:t xml:space="preserve">9 and 2</w:t>
+      </w:r>
+      <w:bookmarkEnd w:id="50"/>
+      <w:r>
+        <w:t xml:space="preserve">, respectivly. For</w:t>
+      </w:r>
+      <w:r>
+        <w:t xml:space="preserve"> </w:t>
+      </w:r>
+      <w:bookmarkStart w:id="51" w:name="redoc-inlinecode-28"/>
+      <w:r>
+        <w:rPr>
+          <w:rStyle w:val="redoc-inlinecode-28"/>
+        </w:rPr>
+        <w:t xml:space="preserve">31</w:t>
+      </w:r>
+      <w:bookmarkEnd w:id="51"/>
+      <w:r>
+        <w:t xml:space="preserve"> </w:t>
+      </w:r>
+      <w:r>
+        <w:t xml:space="preserve">countries, of</w:t>
+      </w:r>
+      <w:r>
+        <w:t xml:space="preserve"> </w:t>
+      </w:r>
+      <w:bookmarkStart w:id="52" w:name="redoc-inlinecode-29"/>
+      <w:r>
+        <w:rPr>
+          <w:rStyle w:val="redoc-inlinecode-29"/>
+        </w:rPr>
+        <w:t xml:space="preserve">34</w:t>
+      </w:r>
+      <w:bookmarkEnd w:id="52"/>
+      <w:r>
+        <w:t xml:space="preserve"> </w:t>
+      </w:r>
+      <w:r>
+        <w:t xml:space="preserve">going up in the rank, the bottom’s growth compared to the average improved; even if in</w:t>
+      </w:r>
+      <w:r>
+        <w:t xml:space="preserve"> </w:t>
+      </w:r>
+      <w:bookmarkStart w:id="53" w:name="redoc-inlinecode-30"/>
+      <w:r>
+        <w:rPr>
+          <w:rStyle w:val="redoc-inlinecode-30"/>
+        </w:rPr>
+        <w:t xml:space="preserve">3</w:t>
+      </w:r>
+      <w:bookmarkEnd w:id="53"/>
+      <w:r>
+        <w:t xml:space="preserve"> </w:t>
+      </w:r>
+      <w:r>
+        <w:t xml:space="preserve">cases their growth still slower than the mean. At the same time, for the countries that worsen their ranking,</w:t>
+      </w:r>
+      <w:r>
+        <w:t xml:space="preserve"> </w:t>
+      </w:r>
+      <w:bookmarkStart w:id="54" w:name="redoc-inlinecode-31"/>
+      <w:r>
+        <w:rPr>
+          <w:rStyle w:val="redoc-inlinecode-31"/>
+        </w:rPr>
+        <w:t xml:space="preserve"> </w:t>
+      </w:r>
+      <w:r>
+        <w:rPr>
+          <w:rStyle w:val="redoc-inlinecode-31"/>
+        </w:rPr>
+        <w:t xml:space="preserve">no country</w:t>
+      </w:r>
+      <w:bookmarkEnd w:id="54"/>
+      <w:r>
+        <w:t xml:space="preserve"> </w:t>
+      </w:r>
+      <w:r>
+        <w:t xml:space="preserve">improved their bottom’s growth.</w:t>
+      </w:r>
+    </w:p>
+    <w:bookmarkStart w:id="55" w:name="redoc-codechunk-4"/>
+    <w:p>
+      <w:pPr>
         <w:pStyle w:val="redoc-codechunk-4"/>
       </w:pPr>
     </w:p>
-    <w:bookmarkEnd w:id="39"/>
+    <w:bookmarkEnd w:id="55"/>
     <w:sectPr>
       <w:pgSz w:w="12240" w:h="15840"/>
       <w:pgMar w:top="1440" w:right="1440" w:bottom="1440" w:left="1440" w:header="0" w:footer="0" w:gutter="0"/>
@@ -2620,6 +2897,50 @@
       <w:shd w:val="clear" w:color="auto" w:fill="FFBEBF"/>
     </w:pPr>
   </w:style>
+  <w:style w:type="character" w:customStyle="1" w:styleId="redoc-inlinecode-16">
+    <w:name w:val="redoc-inlinecode-16"/>
+    <w:basedOn w:val="BodyTextChar"/>
+    <w:hidden/>
+    <w:rPr>
+      <w:shd w:val="clear" w:color="auto" w:fill="FFBEBF"/>
+    </w:rPr>
+    <w:pPr>
+      <w:shd w:val="clear" w:color="auto" w:fill="FFBEBF"/>
+    </w:pPr>
+  </w:style>
+  <w:style w:type="character" w:customStyle="1" w:styleId="redoc-inlinecode-17">
+    <w:name w:val="redoc-inlinecode-17"/>
+    <w:basedOn w:val="BodyTextChar"/>
+    <w:hidden/>
+    <w:rPr>
+      <w:shd w:val="clear" w:color="auto" w:fill="FFBEBF"/>
+    </w:rPr>
+    <w:pPr>
+      <w:shd w:val="clear" w:color="auto" w:fill="FFBEBF"/>
+    </w:pPr>
+  </w:style>
+  <w:style w:type="character" w:customStyle="1" w:styleId="redoc-inlinecode-18">
+    <w:name w:val="redoc-inlinecode-18"/>
+    <w:basedOn w:val="BodyTextChar"/>
+    <w:hidden/>
+    <w:rPr>
+      <w:shd w:val="clear" w:color="auto" w:fill="FFBEBF"/>
+    </w:rPr>
+    <w:pPr>
+      <w:shd w:val="clear" w:color="auto" w:fill="FFBEBF"/>
+    </w:pPr>
+  </w:style>
+  <w:style w:type="character" w:customStyle="1" w:styleId="redoc-inlinecode-19">
+    <w:name w:val="redoc-inlinecode-19"/>
+    <w:basedOn w:val="BodyTextChar"/>
+    <w:hidden/>
+    <w:rPr>
+      <w:shd w:val="clear" w:color="auto" w:fill="FFBEBF"/>
+    </w:rPr>
+    <w:pPr>
+      <w:shd w:val="clear" w:color="auto" w:fill="FFBEBF"/>
+    </w:pPr>
+  </w:style>
   <w:style w:type="character" w:customStyle="1" w:styleId="redoc-inlinecode-2">
     <w:name w:val="redoc-inlinecode-2"/>
     <w:basedOn w:val="BodyTextChar"/>
@@ -2631,8 +2952,140 @@
       <w:shd w:val="clear" w:color="auto" w:fill="FFBEBF"/>
     </w:pPr>
   </w:style>
+  <w:style w:type="character" w:customStyle="1" w:styleId="redoc-inlinecode-20">
+    <w:name w:val="redoc-inlinecode-20"/>
+    <w:basedOn w:val="BodyTextChar"/>
+    <w:hidden/>
+    <w:rPr>
+      <w:shd w:val="clear" w:color="auto" w:fill="FFBEBF"/>
+    </w:rPr>
+    <w:pPr>
+      <w:shd w:val="clear" w:color="auto" w:fill="FFBEBF"/>
+    </w:pPr>
+  </w:style>
+  <w:style w:type="character" w:customStyle="1" w:styleId="redoc-inlinecode-21">
+    <w:name w:val="redoc-inlinecode-21"/>
+    <w:basedOn w:val="BodyTextChar"/>
+    <w:hidden/>
+    <w:rPr>
+      <w:shd w:val="clear" w:color="auto" w:fill="FFBEBF"/>
+    </w:rPr>
+    <w:pPr>
+      <w:shd w:val="clear" w:color="auto" w:fill="FFBEBF"/>
+    </w:pPr>
+  </w:style>
+  <w:style w:type="character" w:customStyle="1" w:styleId="redoc-inlinecode-22">
+    <w:name w:val="redoc-inlinecode-22"/>
+    <w:basedOn w:val="BodyTextChar"/>
+    <w:hidden/>
+    <w:rPr>
+      <w:shd w:val="clear" w:color="auto" w:fill="FFBEBF"/>
+    </w:rPr>
+    <w:pPr>
+      <w:shd w:val="clear" w:color="auto" w:fill="FFBEBF"/>
+    </w:pPr>
+  </w:style>
+  <w:style w:type="character" w:customStyle="1" w:styleId="redoc-inlinecode-23">
+    <w:name w:val="redoc-inlinecode-23"/>
+    <w:basedOn w:val="BodyTextChar"/>
+    <w:hidden/>
+    <w:rPr>
+      <w:shd w:val="clear" w:color="auto" w:fill="FFBEBF"/>
+    </w:rPr>
+    <w:pPr>
+      <w:shd w:val="clear" w:color="auto" w:fill="FFBEBF"/>
+    </w:pPr>
+  </w:style>
+  <w:style w:type="character" w:customStyle="1" w:styleId="redoc-inlinecode-24">
+    <w:name w:val="redoc-inlinecode-24"/>
+    <w:basedOn w:val="BodyTextChar"/>
+    <w:hidden/>
+    <w:rPr>
+      <w:shd w:val="clear" w:color="auto" w:fill="FFBEBF"/>
+    </w:rPr>
+    <w:pPr>
+      <w:shd w:val="clear" w:color="auto" w:fill="FFBEBF"/>
+    </w:pPr>
+  </w:style>
+  <w:style w:type="character" w:customStyle="1" w:styleId="redoc-inlinecode-25">
+    <w:name w:val="redoc-inlinecode-25"/>
+    <w:basedOn w:val="BodyTextChar"/>
+    <w:hidden/>
+    <w:rPr>
+      <w:shd w:val="clear" w:color="auto" w:fill="FFBEBF"/>
+    </w:rPr>
+    <w:pPr>
+      <w:shd w:val="clear" w:color="auto" w:fill="FFBEBF"/>
+    </w:pPr>
+  </w:style>
+  <w:style w:type="character" w:customStyle="1" w:styleId="redoc-inlinecode-26">
+    <w:name w:val="redoc-inlinecode-26"/>
+    <w:basedOn w:val="BodyTextChar"/>
+    <w:hidden/>
+    <w:rPr>
+      <w:shd w:val="clear" w:color="auto" w:fill="FFBEBF"/>
+    </w:rPr>
+    <w:pPr>
+      <w:shd w:val="clear" w:color="auto" w:fill="FFBEBF"/>
+    </w:pPr>
+  </w:style>
+  <w:style w:type="character" w:customStyle="1" w:styleId="redoc-inlinecode-27">
+    <w:name w:val="redoc-inlinecode-27"/>
+    <w:basedOn w:val="BodyTextChar"/>
+    <w:hidden/>
+    <w:rPr>
+      <w:shd w:val="clear" w:color="auto" w:fill="FFBEBF"/>
+    </w:rPr>
+    <w:pPr>
+      <w:shd w:val="clear" w:color="auto" w:fill="FFBEBF"/>
+    </w:pPr>
+  </w:style>
+  <w:style w:type="character" w:customStyle="1" w:styleId="redoc-inlinecode-28">
+    <w:name w:val="redoc-inlinecode-28"/>
+    <w:basedOn w:val="BodyTextChar"/>
+    <w:hidden/>
+    <w:rPr>
+      <w:shd w:val="clear" w:color="auto" w:fill="FFBEBF"/>
+    </w:rPr>
+    <w:pPr>
+      <w:shd w:val="clear" w:color="auto" w:fill="FFBEBF"/>
+    </w:pPr>
+  </w:style>
+  <w:style w:type="character" w:customStyle="1" w:styleId="redoc-inlinecode-29">
+    <w:name w:val="redoc-inlinecode-29"/>
+    <w:basedOn w:val="BodyTextChar"/>
+    <w:hidden/>
+    <w:rPr>
+      <w:shd w:val="clear" w:color="auto" w:fill="FFBEBF"/>
+    </w:rPr>
+    <w:pPr>
+      <w:shd w:val="clear" w:color="auto" w:fill="FFBEBF"/>
+    </w:pPr>
+  </w:style>
   <w:style w:type="character" w:customStyle="1" w:styleId="redoc-inlinecode-3">
     <w:name w:val="redoc-inlinecode-3"/>
+    <w:basedOn w:val="BodyTextChar"/>
+    <w:hidden/>
+    <w:rPr>
+      <w:shd w:val="clear" w:color="auto" w:fill="FFBEBF"/>
+    </w:rPr>
+    <w:pPr>
+      <w:shd w:val="clear" w:color="auto" w:fill="FFBEBF"/>
+    </w:pPr>
+  </w:style>
+  <w:style w:type="character" w:customStyle="1" w:styleId="redoc-inlinecode-30">
+    <w:name w:val="redoc-inlinecode-30"/>
+    <w:basedOn w:val="BodyTextChar"/>
+    <w:hidden/>
+    <w:rPr>
+      <w:shd w:val="clear" w:color="auto" w:fill="FFBEBF"/>
+    </w:rPr>
+    <w:pPr>
+      <w:shd w:val="clear" w:color="auto" w:fill="FFBEBF"/>
+    </w:pPr>
+  </w:style>
+  <w:style w:type="character" w:customStyle="1" w:styleId="redoc-inlinecode-31">
+    <w:name w:val="redoc-inlinecode-31"/>
     <w:basedOn w:val="BodyTextChar"/>
     <w:hidden/>
     <w:rPr>

--- a/SDG_10_writeup/SDG_10_writeupDV.docx
+++ b/SDG_10_writeup/SDG_10_writeupDV.docx
@@ -57,7 +57,7 @@
         <w:rPr>
           <w:rStyle w:val="redoc-inlinecode-1"/>
         </w:rPr>
-        <w:t xml:space="preserve">2020-05-05</w:t>
+        <w:t xml:space="preserve">2020-06-01</w:t>
       </w:r>
       <w:bookmarkEnd w:id="20"/>
     </w:p>
@@ -142,7 +142,7 @@
         <w:t xml:space="preserve"> </w:t>
       </w:r>
       <w:r>
-        <w:t xml:space="preserve">countries, with enough data, this is true, in these nations the earnings of poorest 40 per cent of the population grew over the national average.</w:t>
+        <w:t xml:space="preserve">countries with enough data, this is true; experiencing the earnings of poorest 40 per cent of the population an average growth above the national average.</w:t>
       </w:r>
     </w:p>
     <w:p>
@@ -150,7 +150,7 @@
         <w:pStyle w:val="BodyText"/>
       </w:pPr>
       <w:r>
-        <w:t xml:space="preserve">Besides the considerable improvement in several countries, inequalities persist in many others. The income of the bottom 40 increase was less than the national average in</w:t>
+        <w:t xml:space="preserve">Besides the considerable advancement in several countries, inequalities persist in many others. The income growth of the bottom 40 was less than the national average in</w:t>
       </w:r>
       <w:r>
         <w:t xml:space="preserve"> </w:t>
@@ -167,7 +167,7 @@
         <w:t xml:space="preserve"> </w:t>
       </w:r>
       <w:r>
-        <w:t xml:space="preserve">countries, of which in</w:t>
+        <w:t xml:space="preserve">countries; of which in</w:t>
       </w:r>
       <w:r>
         <w:t xml:space="preserve"> </w:t>
@@ -184,7 +184,7 @@
         <w:t xml:space="preserve"> </w:t>
       </w:r>
       <w:r>
-        <w:t xml:space="preserve">their income decreased, while the average did not. Interestingly, out of the</w:t>
+        <w:t xml:space="preserve">their income diminished, while the aggregate did not. Interestingly, out of the</w:t>
       </w:r>
       <w:r>
         <w:t xml:space="preserve"> </w:t>
@@ -201,7 +201,7 @@
         <w:t xml:space="preserve"> </w:t>
       </w:r>
       <w:r>
-        <w:t xml:space="preserve">countries with an average decrease in incomes, in</w:t>
+        <w:t xml:space="preserve">nations with a mean decrease in earnings, in</w:t>
       </w:r>
       <w:r>
         <w:t xml:space="preserve"> </w:t>
@@ -218,7 +218,7 @@
         <w:t xml:space="preserve"> </w:t>
       </w:r>
       <w:r>
-        <w:t xml:space="preserve">the bottom 40 were more harshly hit, meanwhile in</w:t>
+        <w:t xml:space="preserve">the bottom 40 was more severely hit, meanwhile in</w:t>
       </w:r>
       <w:r>
         <w:t xml:space="preserve"> </w:t>
@@ -235,7 +235,7 @@
         <w:t xml:space="preserve"> </w:t>
       </w:r>
       <w:r>
-        <w:t xml:space="preserve">they achieved a welfare increase.</w:t>
+        <w:t xml:space="preserve">they achieved a welfare improvement.</w:t>
       </w:r>
     </w:p>
     <w:p>
@@ -294,7 +294,7 @@
         <w:t xml:space="preserve"> </w:t>
       </w:r>
       <w:r>
-        <w:t xml:space="preserve">of their countries exhibiting such behaiviour, respectively.</w:t>
+        <w:t xml:space="preserve">of their countries exhibiting such behaviour, respectively.</w:t>
       </w:r>
     </w:p>
     <w:p>
@@ -302,7 +302,7 @@
         <w:pStyle w:val="BodyText"/>
       </w:pPr>
       <w:r>
-        <w:t xml:space="preserve">An overview by income groups is largely meaningful. The</w:t>
+        <w:t xml:space="preserve">An overview of income groups is largely meaningful. On the one hand,</w:t>
       </w:r>
       <w:r>
         <w:t xml:space="preserve"> </w:t>
@@ -319,7 +319,7 @@
         <w:t xml:space="preserve"> </w:t>
       </w:r>
       <w:r>
-        <w:t xml:space="preserve">of</w:t>
+        <w:t xml:space="preserve">of the</w:t>
       </w:r>
       <w:r>
         <w:t xml:space="preserve"> </w:t>
@@ -333,7 +333,7 @@
       </w:r>
       <w:bookmarkEnd w:id="35"/>
       <w:r>
-        <w:t xml:space="preserve">’s bottom 40% increased their income more rapidly than de average, accordingly; Whereas, for the</w:t>
+        <w:t xml:space="preserve">countries’ bottom 40, respectively, raised their income more rapidly than the average. On the other hand, for the</w:t>
       </w:r>
       <w:r>
         <w:t xml:space="preserve"> </w:t>
@@ -350,7 +350,7 @@
         <w:t xml:space="preserve"> </w:t>
       </w:r>
       <w:r>
-        <w:t xml:space="preserve">countries the bottom earners experienced a lower expansion of their welfare compared to the average, with only</w:t>
+        <w:t xml:space="preserve">the bottom earners experienced a lower welfare expansion compared to the mean, with the bottom’s growth out-performing the average only in</w:t>
       </w:r>
       <w:r>
         <w:t xml:space="preserve"> </w:t>
@@ -367,7 +367,7 @@
         <w:t xml:space="preserve"> </w:t>
       </w:r>
       <w:r>
-        <w:t xml:space="preserve">of the countries, in the respective income group, with the bottom’s growth out-performing the average. The full information on the countries with enough data is summarized on the panel A of figure 1; the solid red dots represents the bottom’s growth, meanwhile the hollow black circle, represents the averages.</w:t>
+        <w:t xml:space="preserve">of the countries in each income group, respectively. The full information, on the countries with enough data, is summarized on the panel A of figure 1; the solid red dots represent the bottom’s growth, meanwhile, the average’s is represented by the hollow black circles.</w:t>
       </w:r>
     </w:p>
     <w:bookmarkStart w:id="38" w:name="redoc-codechunk-3"/>
@@ -382,7 +382,7 @@
         <w:pStyle w:val="BodyText"/>
       </w:pPr>
       <w:r>
-        <w:t xml:space="preserve">It can be valuable to check how the countries have performed across time. Comparing the current growth rates (2012-2017) with the ones between 2008-2013, we found broad changes in the countries’ behaviour. Panel B of the figure 1, shows the growth rates for the countries in which for the 2008-2013 period their bottom grew faster than the average; here the light blue figures correspond to the values for the 2008-2013 period. One of the first conclusions to arise, is that for most countries the behaviour is volatile across time. Out of the</w:t>
+        <w:t xml:space="preserve">It can be valuable to check how the countries have performed across time. Comparing the current growth rates (2012-2017) with the ones between 2008-2013, we found broad changes in the countries’ behaviour. Panel B of figure 1 shows the growth rates for the countries in which for the 2008-2013 period their bottom grew faster than the average; here the light blue figures correspond to the values for the 2008-2013 period. One of the first conclusions to arise is that for most countries the behaviour is volatile across time. Out of the</w:t>
       </w:r>
       <w:r>
         <w:t xml:space="preserve"> </w:t>
@@ -399,7 +399,7 @@
         <w:t xml:space="preserve"> </w:t>
       </w:r>
       <w:r>
-        <w:t xml:space="preserve">countries were that previously experiencing a fastest growth for the bottom, only</w:t>
+        <w:t xml:space="preserve">countries were that previously experiencing the fastest growth for the bottom, only</w:t>
       </w:r>
       <w:r>
         <w:t xml:space="preserve"> </w:t>
@@ -416,7 +416,7 @@
         <w:t xml:space="preserve"> </w:t>
       </w:r>
       <w:r>
-        <w:t xml:space="preserve">endured. Moreover, the changes in a countries’ overall growth seems to drive inequality changes. Out of the</w:t>
+        <w:t xml:space="preserve">endured. Moreover, the changes in the countries’ overall growth seem to drive inequality changes. Out of the</w:t>
       </w:r>
       <w:r>
         <w:t xml:space="preserve"> </w:t>
@@ -484,7 +484,7 @@
         <w:t xml:space="preserve"> </w:t>
       </w:r>
       <w:r>
-        <w:t xml:space="preserve">perciving an increase in their mean growth, the trend changed, and the bottom 40 started to displays slower growth compared to the mean. While, in the</w:t>
+        <w:t xml:space="preserve">perceiving an increase in their mean growth, the trend changed, and the bottom 40 started to displays slower growth compared to the mean. While, in the</w:t>
       </w:r>
       <w:r>
         <w:t xml:space="preserve"> </w:t>
@@ -526,7 +526,7 @@
         <w:pStyle w:val="BodyText"/>
       </w:pPr>
       <w:r>
-        <w:t xml:space="preserve">Finally, for both growth rate windows, the following figure shows how the countries rank from the one with the fastest growth of the bottom compared to the average, to the one with the slowest. The black points represent the rank during the 2008-2013 period, while the colored points are the new rankings. The color of the new points depends on whether the country goes up in the rank (blue), or down (red). Once again, the temporal behaviour shows volatile, with no country remaining on the same position. The countries with the smallest relative change were</w:t>
+        <w:t xml:space="preserve">Finally, for both growth rate windows, the following figure shows how the countries rank from the one with the fastest growth of the bottom compared to the average, to the one with the slowest. The black points represent the rank during the 2008-2013 period, while the coloured points are the new rankings. The colour of the new points depends on whether the country goes up in the rank (blue), or down (red). Once again, the temporal behaviour proves volatile, with no country remaining in the same position. The countries with the smallest relative change were</w:t>
       </w:r>
       <w:r>
         <w:t xml:space="preserve"> </w:t>
@@ -585,7 +585,7 @@
       </w:r>
       <w:bookmarkEnd w:id="50"/>
       <w:r>
-        <w:t xml:space="preserve">, respectivly. For</w:t>
+        <w:t xml:space="preserve">, respectively. For</w:t>
       </w:r>
       <w:r>
         <w:t xml:space="preserve"> </w:t>

--- a/SDG_10_writeup/SDG_10_writeupDV.docx
+++ b/SDG_10_writeup/SDG_10_writeupDV.docx
@@ -57,7 +57,7 @@
         <w:rPr>
           <w:rStyle w:val="redoc-inlinecode-1"/>
         </w:rPr>
-        <w:t xml:space="preserve">2020-05-05</w:t>
+        <w:t xml:space="preserve">2020-06-03</w:t>
       </w:r>
       <w:bookmarkEnd w:id="20"/>
     </w:p>
